--- a/industry/稀土/稀土.docx
+++ b/industry/稀土/稀土.docx
@@ -3227,11 +3227,6 @@
       </w:r>
     </w:p>
     <w:p>
-      <w:pPr>
-        <w:rPr>
-          <w:rFonts w:hint="eastAsia"/>
-        </w:rPr>
-      </w:pPr>
       <w:hyperlink r:id="rId14" w:history="1">
         <w:r>
           <w:rPr>
@@ -3268,9 +3263,6 @@
     <w:p>
       <w:pPr>
         <w:pStyle w:val="Heading3"/>
-        <w:rPr>
-          <w:rFonts w:hint="eastAsia"/>
-        </w:rPr>
       </w:pPr>
       <w:r>
         <w:rPr>
@@ -3292,11 +3284,6 @@
       </w:r>
     </w:p>
     <w:p>
-      <w:pPr>
-        <w:rPr>
-          <w:rFonts w:hint="eastAsia"/>
-        </w:rPr>
-      </w:pPr>
       <w:hyperlink r:id="rId15" w:history="1">
         <w:r>
           <w:rPr>
@@ -4047,7 +4034,7 @@
         <w:shd w:val="clear" w:color="auto" w:fill="FFFFFF"/>
         <w:spacing w:before="0" w:beforeAutospacing="0" w:after="450" w:afterAutospacing="0"/>
         <w:rPr>
-          <w:rFonts w:ascii="Helvetica" w:hAnsi="Helvetica" w:cs="Helvetica" w:hint="eastAsia"/>
+          <w:rFonts w:ascii="SimSun" w:eastAsia="SimSun" w:hAnsi="SimSun" w:cs="SimSun"/>
           <w:color w:val="000000"/>
         </w:rPr>
       </w:pPr>
@@ -4056,7 +4043,22 @@
           <w:rFonts w:ascii="SimSun" w:eastAsia="SimSun" w:hAnsi="SimSun" w:cs="SimSun" w:hint="eastAsia"/>
           <w:color w:val="000000"/>
         </w:rPr>
-        <w:t>由赣州稀土集团、江铜集团和江西稀有稀土金属钨业集团有限公司（简称江钨稀土）共同组建中国南方稀土集团有限公司。赣州稀土、江钨稀土、江铜集团都是大型国有工业企业。其中赣州稀土集团掌握赣州市内所有稀土资源和绝大部分冶炼分离企业，其作为赣州稀土矿山的唯一运营者，拥有</w:t>
+        <w:t>由赣州稀土集团、江铜集团和江西稀有稀土金属钨业集团有限公司（简称江钨稀土）共同组建</w:t>
+      </w:r>
+      <w:r>
+        <w:rPr>
+          <w:rFonts w:ascii="SimSun" w:eastAsia="SimSun" w:hAnsi="SimSun" w:cs="SimSun" w:hint="eastAsia"/>
+          <w:b/>
+          <w:color w:val="000000"/>
+        </w:rPr>
+        <w:t>中国南方稀土集团有限公司</w:t>
+      </w:r>
+      <w:r>
+        <w:rPr>
+          <w:rFonts w:ascii="SimSun" w:eastAsia="SimSun" w:hAnsi="SimSun" w:cs="SimSun" w:hint="eastAsia"/>
+          <w:color w:val="000000"/>
+        </w:rPr>
+        <w:t>。赣州稀土、江钨稀土、江铜集团都是大型国有工业企业。其中赣州稀土集团掌握赣州市内所有稀土资源和绝大部分冶炼分离企业，其作为赣州稀土矿山的唯一运营者，拥有</w:t>
       </w:r>
       <w:r>
         <w:rPr>
@@ -4070,8 +4072,128 @@
           <w:rFonts w:ascii="SimSun" w:eastAsia="SimSun" w:hAnsi="SimSun" w:cs="SimSun" w:hint="eastAsia"/>
           <w:color w:val="000000"/>
         </w:rPr>
-        <w:t>本稀土采矿权，而江铜集团旗下控股的江铜稀土有限责任公司，位于四川省冕宁县牦牛坪稀土矿区，拥有中国第二大稀土资源。</w:t>
-      </w:r>
+        <w:t>本稀土采矿权，而江铜集团旗下控股的江铜稀土有限责任公司，位于四川省冕宁县牦牛坪稀土矿区，拥有中国第二大稀土资源</w:t>
+      </w:r>
+    </w:p>
+    <w:p>
+      <w:pPr>
+        <w:pStyle w:val="Heading3"/>
+        <w:rPr>
+          <w:rFonts w:hint="eastAsia"/>
+        </w:rPr>
+      </w:pPr>
+      <w:r>
+        <w:rPr>
+          <w:rFonts w:hint="eastAsia"/>
+        </w:rPr>
+        <w:lastRenderedPageBreak/>
+        <w:t>中国南方稀土集团有限公司</w:t>
+      </w:r>
+      <w:r>
+        <w:rPr>
+          <w:rFonts w:hint="eastAsia"/>
+        </w:rPr>
+        <w:t xml:space="preserve">　</w:t>
+      </w:r>
+    </w:p>
+    <w:p>
+      <w:pPr>
+        <w:ind w:left="288" w:firstLine="0"/>
+        <w:rPr>
+          <w:rFonts w:hint="eastAsia"/>
+        </w:rPr>
+      </w:pPr>
+      <w:r>
+        <w:rPr>
+          <w:rFonts w:hint="eastAsia"/>
+        </w:rPr>
+        <w:t xml:space="preserve">　</w:t>
+      </w:r>
+      <w:r>
+        <w:t>2015</w:t>
+      </w:r>
+      <w:r>
+        <w:rPr>
+          <w:rFonts w:hint="eastAsia"/>
+        </w:rPr>
+        <w:t>年</w:t>
+      </w:r>
+      <w:r>
+        <w:rPr>
+          <w:rFonts w:hint="eastAsia"/>
+        </w:rPr>
+        <w:t>４月１６日，</w:t>
+      </w:r>
+      <w:r>
+        <w:rPr>
+          <w:rFonts w:hint="eastAsia"/>
+        </w:rPr>
+        <w:t>中国大型稀土企业集团——中国南方稀土集团有限公司１６日在江西省赣州市挂牌成立。这是中国稀土行业推进资源开发整合、发展壮大高端矿产产业的重大举措。</w:t>
+      </w:r>
+    </w:p>
+    <w:p>
+      <w:pPr>
+        <w:ind w:left="288" w:firstLine="435"/>
+        <w:rPr>
+          <w:rFonts w:hint="eastAsia"/>
+        </w:rPr>
+      </w:pPr>
+      <w:r>
+        <w:t>中国南方稀土集团有限公司由赣州稀土集团牵头，联合江西铜业集团公司和江西稀有金属钨业控股集团有限公司共同出资成立，主营项目为稀土行业的投资、管理及授权范围内稀土行业的国有资产经营与管理。今年１月，国务院正式批准同意成立该集团公司</w:t>
+      </w:r>
+      <w:r>
+        <w:rPr>
+          <w:rFonts w:hint="eastAsia"/>
+        </w:rPr>
+        <w:t>。</w:t>
+      </w:r>
+    </w:p>
+    <w:p>
+      <w:pPr>
+        <w:pStyle w:val="Heading2"/>
+        <w:rPr>
+          <w:rFonts w:hint="eastAsia"/>
+        </w:rPr>
+      </w:pPr>
+      <w:r>
+        <w:rPr>
+          <w:rFonts w:hint="eastAsia"/>
+        </w:rPr>
+        <w:t>行业报告</w:t>
+      </w:r>
+    </w:p>
+    <w:p>
+      <w:pPr>
+        <w:pStyle w:val="Heading3"/>
+        <w:rPr>
+          <w:rFonts w:hint="eastAsia"/>
+        </w:rPr>
+      </w:pPr>
+      <w:r>
+        <w:rPr>
+          <w:rFonts w:hint="eastAsia"/>
+        </w:rPr>
+        <w:t>行业研究报告——“稀土行业”深度挖掘</w:t>
+      </w:r>
+    </w:p>
+    <w:p>
+      <w:pPr>
+        <w:rPr>
+          <w:rFonts w:hint="eastAsia"/>
+        </w:rPr>
+      </w:pPr>
+      <w:hyperlink r:id="rId16" w:history="1">
+        <w:r>
+          <w:rPr>
+            <w:rStyle w:val="Hyperlink"/>
+          </w:rPr>
+          <w:t>http://www.xitujiaoyi.com/index.php?m=content&amp;c=index&amp;a=show&amp;catid=23&amp;id=2860</w:t>
+        </w:r>
+      </w:hyperlink>
+    </w:p>
+    <w:p>
+      <w:bookmarkStart w:id="13" w:name="_GoBack"/>
+      <w:bookmarkEnd w:id="13"/>
     </w:p>
     <w:p>
       <w:pPr>
@@ -4081,7 +4203,6 @@
         <w:rPr>
           <w:rFonts w:hint="eastAsia"/>
         </w:rPr>
-        <w:lastRenderedPageBreak/>
         <w:t>五矿稀土</w:t>
       </w:r>
     </w:p>
@@ -4117,7 +4238,7 @@
                     <pic:cNvPicPr/>
                   </pic:nvPicPr>
                   <pic:blipFill>
-                    <a:blip r:embed="rId16"/>
+                    <a:blip r:embed="rId17"/>
                     <a:stretch>
                       <a:fillRect/>
                     </a:stretch>
@@ -4196,7 +4317,14 @@
         <w:rPr>
           <w:rFonts w:hint="eastAsia"/>
         </w:rPr>
-        <w:t>而五矿集团得以抛开其他竞争者的最大优势，就在于集团的贸易企业背景。目前，我国稀土战略受到了美欧等国的联合抵制，近日美国、欧盟、日本在世贸组织争端解决机制下向我国提出了有关稀土出口管理措施的磋商请求。现在主管部门内有一种声音，应对贸易争端问题，贸易商比生产商更有经验。</w:t>
+        <w:t>而五矿集团得以抛开其他竞争者的最大优势，就在于集团的贸易企业背景。目前，我国稀土战略受到了美欧等国的联合抵制，近日美国、欧盟、日本在世贸组织争端解决机制下向我国提出了</w:t>
+      </w:r>
+      <w:r>
+        <w:rPr>
+          <w:rFonts w:hint="eastAsia"/>
+        </w:rPr>
+        <w:lastRenderedPageBreak/>
+        <w:t>有关稀土出口管理措施的磋商请求。现在主管部门内有一种声音，应对贸易争端问题，贸易商比生产商更有经验。</w:t>
       </w:r>
     </w:p>
     <w:p>
@@ -4277,7 +4405,7 @@
       </w:r>
     </w:p>
     <w:p>
-      <w:hyperlink r:id="rId17" w:history="1">
+      <w:hyperlink r:id="rId18" w:history="1">
         <w:r>
           <w:rPr>
             <w:rStyle w:val="Hyperlink"/>
@@ -4320,7 +4448,6 @@
         <w:rPr>
           <w:rFonts w:hint="eastAsia"/>
         </w:rPr>
-        <w:lastRenderedPageBreak/>
         <w:t>广东方面一直希望在省内整合稀土资源，而</w:t>
       </w:r>
       <w:r>
@@ -4396,7 +4523,7 @@
         </w:rPr>
         <w:t>福建方面的情况和广东有点类似。五矿集团在2011年曾向福建方面表示，希望参与福建省的稀土资源整合，却被婉拒。据悉，福建计划用</w:t>
       </w:r>
-      <w:hyperlink r:id="rId18" w:tgtFrame="_blank" w:history="1">
+      <w:hyperlink r:id="rId19" w:tgtFrame="_blank" w:history="1">
         <w:r>
           <w:rPr>
             <w:rStyle w:val="Hyperlink"/>
@@ -4425,7 +4552,6 @@
       <w:pPr>
         <w:pStyle w:val="Heading1"/>
         <w:rPr>
-          <w:rFonts w:hint="eastAsia"/>
           <w:shd w:val="clear" w:color="auto" w:fill="FFFFFF"/>
         </w:rPr>
       </w:pPr>
@@ -4438,12 +4564,7 @@
       </w:r>
     </w:p>
     <w:p>
-      <w:pPr>
-        <w:rPr>
-          <w:rFonts w:hint="eastAsia"/>
-        </w:rPr>
-      </w:pPr>
-      <w:hyperlink r:id="rId19" w:history="1">
+      <w:hyperlink r:id="rId20" w:history="1">
         <w:r>
           <w:rPr>
             <w:rStyle w:val="Hyperlink"/>
@@ -4462,14 +4583,14 @@
     <w:p>
       <w:pPr>
         <w:rPr>
-          <w:rFonts w:ascii="SimSun" w:eastAsia="SimSun" w:hAnsi="SimSun" w:hint="eastAsia"/>
+          <w:rFonts w:ascii="SimSun" w:eastAsia="SimSun" w:hAnsi="SimSun"/>
           <w:color w:val="000000"/>
           <w:sz w:val="21"/>
           <w:szCs w:val="21"/>
           <w:shd w:val="clear" w:color="auto" w:fill="FFFFFF"/>
         </w:rPr>
       </w:pPr>
-      <w:hyperlink r:id="rId20" w:history="1">
+      <w:hyperlink r:id="rId21" w:history="1">
         <w:r>
           <w:rPr>
             <w:rStyle w:val="Hyperlink"/>
@@ -4485,14 +4606,14 @@
     <w:p>
       <w:pPr>
         <w:rPr>
-          <w:rFonts w:ascii="SimSun" w:eastAsia="SimSun" w:hAnsi="SimSun" w:hint="eastAsia"/>
+          <w:rFonts w:ascii="SimSun" w:eastAsia="SimSun" w:hAnsi="SimSun"/>
           <w:color w:val="000000"/>
           <w:sz w:val="21"/>
           <w:szCs w:val="21"/>
           <w:shd w:val="clear" w:color="auto" w:fill="FFFFFF"/>
         </w:rPr>
       </w:pPr>
-      <w:hyperlink r:id="rId21" w:history="1">
+      <w:hyperlink r:id="rId22" w:history="1">
         <w:r>
           <w:rPr>
             <w:rStyle w:val="Hyperlink"/>
@@ -4508,14 +4629,14 @@
     <w:p>
       <w:pPr>
         <w:rPr>
-          <w:rFonts w:ascii="SimSun" w:eastAsia="SimSun" w:hAnsi="SimSun" w:hint="eastAsia"/>
+          <w:rFonts w:ascii="SimSun" w:eastAsia="SimSun" w:hAnsi="SimSun"/>
           <w:color w:val="000000"/>
           <w:sz w:val="21"/>
           <w:szCs w:val="21"/>
           <w:shd w:val="clear" w:color="auto" w:fill="FFFFFF"/>
         </w:rPr>
       </w:pPr>
-      <w:hyperlink r:id="rId22" w:history="1">
+      <w:hyperlink r:id="rId23" w:history="1">
         <w:r>
           <w:rPr>
             <w:rStyle w:val="Hyperlink"/>
@@ -4531,14 +4652,14 @@
     <w:p>
       <w:pPr>
         <w:rPr>
-          <w:rFonts w:ascii="SimSun" w:eastAsia="SimSun" w:hAnsi="SimSun" w:hint="eastAsia"/>
+          <w:rFonts w:ascii="SimSun" w:eastAsia="SimSun" w:hAnsi="SimSun"/>
           <w:color w:val="000000"/>
           <w:sz w:val="21"/>
           <w:szCs w:val="21"/>
           <w:shd w:val="clear" w:color="auto" w:fill="FFFFFF"/>
         </w:rPr>
       </w:pPr>
-      <w:hyperlink r:id="rId23" w:history="1">
+      <w:hyperlink r:id="rId24" w:history="1">
         <w:r>
           <w:rPr>
             <w:rStyle w:val="Hyperlink"/>
@@ -4554,14 +4675,14 @@
     <w:p>
       <w:pPr>
         <w:rPr>
-          <w:rFonts w:ascii="SimSun" w:eastAsia="SimSun" w:hAnsi="SimSun" w:hint="eastAsia"/>
+          <w:rFonts w:ascii="SimSun" w:eastAsia="SimSun" w:hAnsi="SimSun"/>
           <w:color w:val="000000"/>
           <w:sz w:val="21"/>
           <w:szCs w:val="21"/>
           <w:shd w:val="clear" w:color="auto" w:fill="FFFFFF"/>
         </w:rPr>
       </w:pPr>
-      <w:hyperlink r:id="rId24" w:history="1">
+      <w:hyperlink r:id="rId25" w:history="1">
         <w:r>
           <w:rPr>
             <w:rStyle w:val="Hyperlink"/>
@@ -4577,14 +4698,14 @@
     <w:p>
       <w:pPr>
         <w:rPr>
-          <w:rFonts w:ascii="SimSun" w:eastAsia="SimSun" w:hAnsi="SimSun" w:hint="eastAsia"/>
+          <w:rFonts w:ascii="SimSun" w:eastAsia="SimSun" w:hAnsi="SimSun"/>
           <w:color w:val="000000"/>
           <w:sz w:val="21"/>
           <w:szCs w:val="21"/>
           <w:shd w:val="clear" w:color="auto" w:fill="FFFFFF"/>
         </w:rPr>
       </w:pPr>
-      <w:hyperlink r:id="rId25" w:history="1">
+      <w:hyperlink r:id="rId26" w:history="1">
         <w:r>
           <w:rPr>
             <w:rStyle w:val="Hyperlink"/>
@@ -4600,14 +4721,14 @@
     <w:p>
       <w:pPr>
         <w:rPr>
-          <w:rFonts w:ascii="SimSun" w:eastAsia="SimSun" w:hAnsi="SimSun" w:hint="eastAsia"/>
+          <w:rFonts w:ascii="SimSun" w:eastAsia="SimSun" w:hAnsi="SimSun"/>
           <w:color w:val="000000"/>
           <w:sz w:val="21"/>
           <w:szCs w:val="21"/>
           <w:shd w:val="clear" w:color="auto" w:fill="FFFFFF"/>
         </w:rPr>
       </w:pPr>
-      <w:hyperlink r:id="rId26" w:history="1">
+      <w:hyperlink r:id="rId27" w:history="1">
         <w:r>
           <w:rPr>
             <w:rStyle w:val="Hyperlink"/>
@@ -4623,14 +4744,14 @@
     <w:p>
       <w:pPr>
         <w:rPr>
-          <w:rFonts w:ascii="SimSun" w:eastAsia="SimSun" w:hAnsi="SimSun" w:hint="eastAsia"/>
+          <w:rFonts w:ascii="SimSun" w:eastAsia="SimSun" w:hAnsi="SimSun"/>
           <w:color w:val="000000"/>
           <w:sz w:val="21"/>
           <w:szCs w:val="21"/>
           <w:shd w:val="clear" w:color="auto" w:fill="FFFFFF"/>
         </w:rPr>
       </w:pPr>
-      <w:hyperlink r:id="rId27" w:history="1">
+      <w:hyperlink r:id="rId28" w:history="1">
         <w:r>
           <w:rPr>
             <w:rStyle w:val="Hyperlink"/>
@@ -4646,14 +4767,14 @@
     <w:p>
       <w:pPr>
         <w:rPr>
-          <w:rFonts w:ascii="Consolas" w:hAnsi="Consolas" w:cs="Consolas" w:hint="eastAsia"/>
+          <w:rFonts w:ascii="Consolas" w:hAnsi="Consolas" w:cs="Consolas"/>
           <w:color w:val="222222"/>
           <w:sz w:val="18"/>
           <w:szCs w:val="18"/>
           <w:shd w:val="clear" w:color="auto" w:fill="FFFFFF"/>
         </w:rPr>
       </w:pPr>
-      <w:hyperlink r:id="rId28" w:history="1">
+      <w:hyperlink r:id="rId29" w:history="1">
         <w:r>
           <w:rPr>
             <w:rStyle w:val="Hyperlink"/>
@@ -4679,14 +4800,14 @@
     <w:p>
       <w:pPr>
         <w:rPr>
-          <w:rFonts w:ascii="SimSun" w:eastAsia="SimSun" w:hAnsi="SimSun" w:hint="eastAsia"/>
+          <w:rFonts w:ascii="SimSun" w:eastAsia="SimSun" w:hAnsi="SimSun"/>
           <w:color w:val="000000"/>
           <w:sz w:val="21"/>
           <w:szCs w:val="21"/>
           <w:shd w:val="clear" w:color="auto" w:fill="FFFFFF"/>
         </w:rPr>
       </w:pPr>
-      <w:hyperlink r:id="rId29" w:history="1">
+      <w:hyperlink r:id="rId30" w:history="1">
         <w:r>
           <w:rPr>
             <w:rStyle w:val="Hyperlink"/>
@@ -4698,8 +4819,6 @@
           <w:t>稀土行业一周要闻</w:t>
         </w:r>
       </w:hyperlink>
-      <w:bookmarkStart w:id="13" w:name="_GoBack"/>
-      <w:bookmarkEnd w:id="13"/>
     </w:p>
     <w:p>
       <w:pPr>
@@ -4718,7 +4837,7 @@
     </w:p>
     <w:p/>
     <w:sectPr>
-      <w:footerReference w:type="default" r:id="rId30"/>
+      <w:footerReference w:type="default" r:id="rId31"/>
       <w:pgSz w:w="12240" w:h="15840"/>
       <w:pgMar w:top="1440" w:right="1440" w:bottom="1440" w:left="1440" w:header="720" w:footer="720" w:gutter="0"/>
       <w:cols w:space="720"/>
@@ -4814,7 +4933,7 @@
                 <w:bCs/>
                 <w:noProof/>
               </w:rPr>
-              <w:t>9</w:t>
+              <w:t>10</w:t>
             </w:r>
             <w:r>
               <w:rPr>
@@ -4859,7 +4978,7 @@
                 <w:bCs/>
                 <w:noProof/>
               </w:rPr>
-              <w:t>9</w:t>
+              <w:t>10</w:t>
             </w:r>
             <w:r>
               <w:rPr>
@@ -7108,7 +7227,7 @@
 </file>
 
 <file path=customXml/itemProps1.xml><?xml version="1.0" encoding="utf-8"?>
-<ds:datastoreItem xmlns:ds="http://schemas.openxmlformats.org/officeDocument/2006/customXml" ds:itemID="{B2E6CDA6-B8E8-4ACB-8F10-9E9618E31723}">
+<ds:datastoreItem xmlns:ds="http://schemas.openxmlformats.org/officeDocument/2006/customXml" ds:itemID="{49C3E9E6-14BA-4F1F-8697-83FB6DC12A8B}">
   <ds:schemaRefs>
     <ds:schemaRef ds:uri="http://schemas.openxmlformats.org/officeDocument/2006/bibliography"/>
   </ds:schemaRefs>

--- a/industry/稀土/稀土.docx
+++ b/industry/稀土/稀土.docx
@@ -4078,9 +4078,6 @@
     <w:p>
       <w:pPr>
         <w:pStyle w:val="Heading3"/>
-        <w:rPr>
-          <w:rFonts w:hint="eastAsia"/>
-        </w:rPr>
       </w:pPr>
       <w:r>
         <w:rPr>
@@ -4099,9 +4096,6 @@
     <w:p>
       <w:pPr>
         <w:ind w:left="288" w:firstLine="0"/>
-        <w:rPr>
-          <w:rFonts w:hint="eastAsia"/>
-        </w:rPr>
       </w:pPr>
       <w:r>
         <w:rPr>
@@ -4134,9 +4128,6 @@
     <w:p>
       <w:pPr>
         <w:ind w:left="288" w:firstLine="435"/>
-        <w:rPr>
-          <w:rFonts w:hint="eastAsia"/>
-        </w:rPr>
       </w:pPr>
       <w:r>
         <w:t>中国南方稀土集团有限公司由赣州稀土集团牵头，联合江西铜业集团公司和江西稀有金属钨业控股集团有限公司共同出资成立，主营项目为稀土行业的投资、管理及授权范围内稀土行业的国有资产经营与管理。今年１月，国务院正式批准同意成立该集团公司</w:t>
@@ -4151,9 +4142,6 @@
     <w:p>
       <w:pPr>
         <w:pStyle w:val="Heading2"/>
-        <w:rPr>
-          <w:rFonts w:hint="eastAsia"/>
-        </w:rPr>
       </w:pPr>
       <w:r>
         <w:rPr>
@@ -4165,9 +4153,6 @@
     <w:p>
       <w:pPr>
         <w:pStyle w:val="Heading3"/>
-        <w:rPr>
-          <w:rFonts w:hint="eastAsia"/>
-        </w:rPr>
       </w:pPr>
       <w:r>
         <w:rPr>
@@ -4177,11 +4162,6 @@
       </w:r>
     </w:p>
     <w:p>
-      <w:pPr>
-        <w:rPr>
-          <w:rFonts w:hint="eastAsia"/>
-        </w:rPr>
-      </w:pPr>
       <w:hyperlink r:id="rId16" w:history="1">
         <w:r>
           <w:rPr>
@@ -4192,6 +4172,129 @@
       </w:hyperlink>
     </w:p>
     <w:p>
+      <w:pPr>
+        <w:pStyle w:val="Heading2"/>
+      </w:pPr>
+      <w:r>
+        <w:rPr>
+          <w:rFonts w:hint="eastAsia"/>
+        </w:rPr>
+        <w:t>轻稀土和重稀土</w:t>
+      </w:r>
+    </w:p>
+    <w:p>
+      <w:pPr>
+        <w:pStyle w:val="Heading3"/>
+      </w:pPr>
+      <w:r>
+        <w:rPr>
+          <w:rFonts w:hint="eastAsia"/>
+        </w:rPr>
+        <w:t>轻稀土和重稀土的区别</w:t>
+      </w:r>
+      <w:r>
+        <w:rPr>
+          <w:rFonts w:hint="eastAsia"/>
+        </w:rPr>
+        <w:t xml:space="preserve"> </w:t>
+      </w:r>
+      <w:r>
+        <w:rPr>
+          <w:rFonts w:hint="eastAsia"/>
+        </w:rPr>
+        <w:t>稀土真相</w:t>
+      </w:r>
+      <w:r>
+        <w:rPr>
+          <w:rFonts w:hint="eastAsia"/>
+        </w:rPr>
+        <w:t>:</w:t>
+      </w:r>
+      <w:r>
+        <w:rPr>
+          <w:rFonts w:hint="eastAsia"/>
+        </w:rPr>
+        <w:t>中重稀土才是我国的战略资源和真正的国宝</w:t>
+      </w:r>
+    </w:p>
+    <w:p>
+      <w:hyperlink r:id="rId17" w:history="1">
+        <w:r>
+          <w:rPr>
+            <w:rStyle w:val="Hyperlink"/>
+          </w:rPr>
+          <w:t>http://www.fei123.com/1780000/1772666.shtml</w:t>
+        </w:r>
+      </w:hyperlink>
+    </w:p>
+    <w:p>
+      <w:pPr>
+        <w:pStyle w:val="Heading3"/>
+      </w:pPr>
+      <w:r>
+        <w:rPr>
+          <w:rFonts w:hint="eastAsia"/>
+        </w:rPr>
+        <w:t>加快中、重稀土钢的开发和应用</w:t>
+      </w:r>
+    </w:p>
+    <w:p>
+      <w:pPr>
+        <w:rPr>
+          <w:rFonts w:hint="eastAsia"/>
+        </w:rPr>
+      </w:pPr>
+      <w:hyperlink r:id="rId18" w:history="1">
+        <w:r>
+          <w:rPr>
+            <w:rStyle w:val="Hyperlink"/>
+          </w:rPr>
+          <w:t>http://www.jxtc.com.cn/zhishichanquan/kejiyanfahuodong/20150402/jwjt259787473546f89fc1211206b0538373.html</w:t>
+        </w:r>
+      </w:hyperlink>
+    </w:p>
+    <w:p>
+      <w:pPr>
+        <w:pStyle w:val="Heading3"/>
+        <w:rPr>
+          <w:rFonts w:hint="eastAsia"/>
+        </w:rPr>
+      </w:pPr>
+      <w:r>
+        <w:rPr>
+          <w:rFonts w:hint="eastAsia"/>
+        </w:rPr>
+        <w:t>重稀土与轻稀土</w:t>
+      </w:r>
+      <w:r>
+        <w:rPr>
+          <w:rFonts w:hint="eastAsia"/>
+        </w:rPr>
+        <w:t xml:space="preserve"> </w:t>
+      </w:r>
+      <w:r>
+        <w:rPr>
+          <w:rFonts w:hint="eastAsia"/>
+        </w:rPr>
+        <w:t>轻稀土恐重陷跌势</w:t>
+      </w:r>
+      <w:r>
+        <w:rPr>
+          <w:rFonts w:hint="eastAsia"/>
+        </w:rPr>
+        <w:t xml:space="preserve"> </w:t>
+      </w:r>
+      <w:r>
+        <w:rPr>
+          <w:rFonts w:hint="eastAsia"/>
+        </w:rPr>
+        <w:t>重稀土将易涨难跌</w:t>
+      </w:r>
+    </w:p>
+    <w:p>
+      <w:r>
+        <w:t>http://www.fei123.com/1780000/1772649.shtml</w:t>
+      </w:r>
       <w:bookmarkStart w:id="13" w:name="_GoBack"/>
       <w:bookmarkEnd w:id="13"/>
     </w:p>
@@ -4238,7 +4341,7 @@
                     <pic:cNvPicPr/>
                   </pic:nvPicPr>
                   <pic:blipFill>
-                    <a:blip r:embed="rId17"/>
+                    <a:blip r:embed="rId19"/>
                     <a:stretch>
                       <a:fillRect/>
                     </a:stretch>
@@ -4272,6 +4375,7 @@
         <w:rPr>
           <w:rFonts w:hint="eastAsia"/>
         </w:rPr>
+        <w:lastRenderedPageBreak/>
         <w:t>曾用名都是跟铝相关的，但是这部分资产已经剥离了。</w:t>
       </w:r>
       <w:r>
@@ -4317,14 +4421,7 @@
         <w:rPr>
           <w:rFonts w:hint="eastAsia"/>
         </w:rPr>
-        <w:t>而五矿集团得以抛开其他竞争者的最大优势，就在于集团的贸易企业背景。目前，我国稀土战略受到了美欧等国的联合抵制，近日美国、欧盟、日本在世贸组织争端解决机制下向我国提出了</w:t>
-      </w:r>
-      <w:r>
-        <w:rPr>
-          <w:rFonts w:hint="eastAsia"/>
-        </w:rPr>
-        <w:lastRenderedPageBreak/>
-        <w:t>有关稀土出口管理措施的磋商请求。现在主管部门内有一种声音，应对贸易争端问题，贸易商比生产商更有经验。</w:t>
+        <w:t>而五矿集团得以抛开其他竞争者的最大优势，就在于集团的贸易企业背景。目前，我国稀土战略受到了美欧等国的联合抵制，近日美国、欧盟、日本在世贸组织争端解决机制下向我国提出了有关稀土出口管理措施的磋商请求。现在主管部门内有一种声音，应对贸易争端问题，贸易商比生产商更有经验。</w:t>
       </w:r>
     </w:p>
     <w:p>
@@ -4405,7 +4502,7 @@
       </w:r>
     </w:p>
     <w:p>
-      <w:hyperlink r:id="rId18" w:history="1">
+      <w:hyperlink r:id="rId20" w:history="1">
         <w:r>
           <w:rPr>
             <w:rStyle w:val="Hyperlink"/>
@@ -4523,7 +4620,7 @@
         </w:rPr>
         <w:t>福建方面的情况和广东有点类似。五矿集团在2011年曾向福建方面表示，希望参与福建省的稀土资源整合，却被婉拒。据悉，福建计划用</w:t>
       </w:r>
-      <w:hyperlink r:id="rId19" w:tgtFrame="_blank" w:history="1">
+      <w:hyperlink r:id="rId21" w:tgtFrame="_blank" w:history="1">
         <w:r>
           <w:rPr>
             <w:rStyle w:val="Hyperlink"/>
@@ -4564,7 +4661,7 @@
       </w:r>
     </w:p>
     <w:p>
-      <w:hyperlink r:id="rId20" w:history="1">
+      <w:hyperlink r:id="rId22" w:history="1">
         <w:r>
           <w:rPr>
             <w:rStyle w:val="Hyperlink"/>
@@ -4590,7 +4687,7 @@
           <w:shd w:val="clear" w:color="auto" w:fill="FFFFFF"/>
         </w:rPr>
       </w:pPr>
-      <w:hyperlink r:id="rId21" w:history="1">
+      <w:hyperlink r:id="rId23" w:history="1">
         <w:r>
           <w:rPr>
             <w:rStyle w:val="Hyperlink"/>
@@ -4613,7 +4710,7 @@
           <w:shd w:val="clear" w:color="auto" w:fill="FFFFFF"/>
         </w:rPr>
       </w:pPr>
-      <w:hyperlink r:id="rId22" w:history="1">
+      <w:hyperlink r:id="rId24" w:history="1">
         <w:r>
           <w:rPr>
             <w:rStyle w:val="Hyperlink"/>
@@ -4636,7 +4733,7 @@
           <w:shd w:val="clear" w:color="auto" w:fill="FFFFFF"/>
         </w:rPr>
       </w:pPr>
-      <w:hyperlink r:id="rId23" w:history="1">
+      <w:hyperlink r:id="rId25" w:history="1">
         <w:r>
           <w:rPr>
             <w:rStyle w:val="Hyperlink"/>
@@ -4659,7 +4756,7 @@
           <w:shd w:val="clear" w:color="auto" w:fill="FFFFFF"/>
         </w:rPr>
       </w:pPr>
-      <w:hyperlink r:id="rId24" w:history="1">
+      <w:hyperlink r:id="rId26" w:history="1">
         <w:r>
           <w:rPr>
             <w:rStyle w:val="Hyperlink"/>
@@ -4682,7 +4779,7 @@
           <w:shd w:val="clear" w:color="auto" w:fill="FFFFFF"/>
         </w:rPr>
       </w:pPr>
-      <w:hyperlink r:id="rId25" w:history="1">
+      <w:hyperlink r:id="rId27" w:history="1">
         <w:r>
           <w:rPr>
             <w:rStyle w:val="Hyperlink"/>
@@ -4705,7 +4802,7 @@
           <w:shd w:val="clear" w:color="auto" w:fill="FFFFFF"/>
         </w:rPr>
       </w:pPr>
-      <w:hyperlink r:id="rId26" w:history="1">
+      <w:hyperlink r:id="rId28" w:history="1">
         <w:r>
           <w:rPr>
             <w:rStyle w:val="Hyperlink"/>
@@ -4728,7 +4825,7 @@
           <w:shd w:val="clear" w:color="auto" w:fill="FFFFFF"/>
         </w:rPr>
       </w:pPr>
-      <w:hyperlink r:id="rId27" w:history="1">
+      <w:hyperlink r:id="rId29" w:history="1">
         <w:r>
           <w:rPr>
             <w:rStyle w:val="Hyperlink"/>
@@ -4751,7 +4848,7 @@
           <w:shd w:val="clear" w:color="auto" w:fill="FFFFFF"/>
         </w:rPr>
       </w:pPr>
-      <w:hyperlink r:id="rId28" w:history="1">
+      <w:hyperlink r:id="rId30" w:history="1">
         <w:r>
           <w:rPr>
             <w:rStyle w:val="Hyperlink"/>
@@ -4774,7 +4871,7 @@
           <w:shd w:val="clear" w:color="auto" w:fill="FFFFFF"/>
         </w:rPr>
       </w:pPr>
-      <w:hyperlink r:id="rId29" w:history="1">
+      <w:hyperlink r:id="rId31" w:history="1">
         <w:r>
           <w:rPr>
             <w:rStyle w:val="Hyperlink"/>
@@ -4807,7 +4904,7 @@
           <w:shd w:val="clear" w:color="auto" w:fill="FFFFFF"/>
         </w:rPr>
       </w:pPr>
-      <w:hyperlink r:id="rId30" w:history="1">
+      <w:hyperlink r:id="rId32" w:history="1">
         <w:r>
           <w:rPr>
             <w:rStyle w:val="Hyperlink"/>
@@ -4837,7 +4934,7 @@
     </w:p>
     <w:p/>
     <w:sectPr>
-      <w:footerReference w:type="default" r:id="rId31"/>
+      <w:footerReference w:type="default" r:id="rId33"/>
       <w:pgSz w:w="12240" w:h="15840"/>
       <w:pgMar w:top="1440" w:right="1440" w:bottom="1440" w:left="1440" w:header="720" w:footer="720" w:gutter="0"/>
       <w:cols w:space="720"/>
@@ -4933,7 +5030,7 @@
                 <w:bCs/>
                 <w:noProof/>
               </w:rPr>
-              <w:t>10</w:t>
+              <w:t>8</w:t>
             </w:r>
             <w:r>
               <w:rPr>
@@ -7227,7 +7324,7 @@
 </file>
 
 <file path=customXml/itemProps1.xml><?xml version="1.0" encoding="utf-8"?>
-<ds:datastoreItem xmlns:ds="http://schemas.openxmlformats.org/officeDocument/2006/customXml" ds:itemID="{49C3E9E6-14BA-4F1F-8697-83FB6DC12A8B}">
+<ds:datastoreItem xmlns:ds="http://schemas.openxmlformats.org/officeDocument/2006/customXml" ds:itemID="{F41D7227-691B-44C8-8F70-DC3B0897A7EC}">
   <ds:schemaRefs>
     <ds:schemaRef ds:uri="http://schemas.openxmlformats.org/officeDocument/2006/bibliography"/>
   </ds:schemaRefs>
